--- a/objetivos ymetas.docx
+++ b/objetivos ymetas.docx
@@ -1190,31 +1190,7 @@
           <w:lang w:eastAsia="es-MX"/>
           <w14:ligatures w14:val="none"/>
         </w:rPr>
-        <w:t xml:space="preserve">Paso </w:t>
-      </w:r>
-      <w:proofErr w:type="gramStart"/>
-      <w:r>
-        <w:rPr>
-          <w:rFonts w:ascii="Times New Roman" w:eastAsia="Times New Roman" w:hAnsi="Times New Roman" w:cs="Times New Roman"/>
-          <w:kern w:val="0"/>
-          <w:sz w:val="24"/>
-          <w:szCs w:val="24"/>
-          <w:lang w:eastAsia="es-MX"/>
-          <w14:ligatures w14:val="none"/>
-        </w:rPr>
-        <w:t>1 :</w:t>
-      </w:r>
-      <w:proofErr w:type="gramEnd"/>
-      <w:r>
-        <w:rPr>
-          <w:rFonts w:ascii="Times New Roman" w:eastAsia="Times New Roman" w:hAnsi="Times New Roman" w:cs="Times New Roman"/>
-          <w:kern w:val="0"/>
-          <w:sz w:val="24"/>
-          <w:szCs w:val="24"/>
-          <w:lang w:eastAsia="es-MX"/>
-          <w14:ligatures w14:val="none"/>
-        </w:rPr>
-        <w:t xml:space="preserve"> Recoger ideas</w:t>
+        <w:t>Paso 1 : Recoger ideas</w:t>
       </w:r>
     </w:p>
     <w:p>
@@ -2173,6 +2149,263 @@
       <w:r>
         <w:t>Piensa en el próximo desafío de aprendizaje que tienes. ¿Cómo puedes, con base en los ejemplos del curso, romperlos en pequeños bloques y organizar tu proceso de aprendizaje?</w:t>
       </w:r>
+    </w:p>
+    <w:p>
+      <w:pPr>
+        <w:spacing w:before="100" w:beforeAutospacing="1" w:after="100" w:afterAutospacing="1" w:line="240" w:lineRule="auto"/>
+        <w:rPr>
+          <w:rFonts w:ascii="Times New Roman" w:eastAsia="Times New Roman" w:hAnsi="Times New Roman" w:cs="Times New Roman"/>
+          <w:kern w:val="0"/>
+          <w:sz w:val="24"/>
+          <w:szCs w:val="24"/>
+          <w:lang w:eastAsia="es-MX"/>
+          <w14:ligatures w14:val="none"/>
+        </w:rPr>
+      </w:pPr>
+      <w:r>
+        <w:rPr>
+          <w:rFonts w:ascii="Times New Roman" w:eastAsia="Times New Roman" w:hAnsi="Times New Roman" w:cs="Times New Roman"/>
+          <w:kern w:val="0"/>
+          <w:sz w:val="24"/>
+          <w:szCs w:val="24"/>
+          <w:lang w:eastAsia="es-MX"/>
+          <w14:ligatures w14:val="none"/>
+        </w:rPr>
+        <w:lastRenderedPageBreak/>
+        <w:t>5 PASOS DEL APRENDIZAJE EFECTIVO</w:t>
+      </w:r>
+    </w:p>
+    <w:p>
+      <w:pPr>
+        <w:spacing w:before="100" w:beforeAutospacing="1" w:after="100" w:afterAutospacing="1" w:line="240" w:lineRule="auto"/>
+        <w:rPr>
+          <w:rFonts w:ascii="Times New Roman" w:eastAsia="Times New Roman" w:hAnsi="Times New Roman" w:cs="Times New Roman"/>
+          <w:kern w:val="0"/>
+          <w:sz w:val="24"/>
+          <w:szCs w:val="24"/>
+          <w:lang w:eastAsia="es-MX"/>
+          <w14:ligatures w14:val="none"/>
+        </w:rPr>
+      </w:pPr>
+      <w:r>
+        <w:rPr>
+          <w:rFonts w:ascii="Times New Roman" w:eastAsia="Times New Roman" w:hAnsi="Times New Roman" w:cs="Times New Roman"/>
+          <w:kern w:val="0"/>
+          <w:sz w:val="24"/>
+          <w:szCs w:val="24"/>
+          <w:lang w:eastAsia="es-MX"/>
+          <w14:ligatures w14:val="none"/>
+        </w:rPr>
+        <w:t>1 METAS CLARAS</w:t>
+      </w:r>
+    </w:p>
+    <w:p>
+      <w:pPr>
+        <w:spacing w:before="100" w:beforeAutospacing="1" w:after="100" w:afterAutospacing="1" w:line="240" w:lineRule="auto"/>
+        <w:rPr>
+          <w:rFonts w:ascii="Times New Roman" w:eastAsia="Times New Roman" w:hAnsi="Times New Roman" w:cs="Times New Roman"/>
+          <w:kern w:val="0"/>
+          <w:sz w:val="24"/>
+          <w:szCs w:val="24"/>
+          <w:lang w:eastAsia="es-MX"/>
+          <w14:ligatures w14:val="none"/>
+        </w:rPr>
+      </w:pPr>
+      <w:r>
+        <w:rPr>
+          <w:rFonts w:ascii="Times New Roman" w:eastAsia="Times New Roman" w:hAnsi="Times New Roman" w:cs="Times New Roman"/>
+          <w:kern w:val="0"/>
+          <w:sz w:val="24"/>
+          <w:szCs w:val="24"/>
+          <w:lang w:eastAsia="es-MX"/>
+          <w14:ligatures w14:val="none"/>
+        </w:rPr>
+        <w:t>2 PROCESOS DEL APRENDIZAJE</w:t>
+      </w:r>
+    </w:p>
+    <w:p>
+      <w:pPr>
+        <w:spacing w:before="100" w:beforeAutospacing="1" w:after="100" w:afterAutospacing="1" w:line="240" w:lineRule="auto"/>
+        <w:rPr>
+          <w:rFonts w:ascii="Times New Roman" w:eastAsia="Times New Roman" w:hAnsi="Times New Roman" w:cs="Times New Roman"/>
+          <w:kern w:val="0"/>
+          <w:sz w:val="24"/>
+          <w:szCs w:val="24"/>
+          <w:lang w:eastAsia="es-MX"/>
+          <w14:ligatures w14:val="none"/>
+        </w:rPr>
+      </w:pPr>
+      <w:r>
+        <w:rPr>
+          <w:rFonts w:ascii="Times New Roman" w:eastAsia="Times New Roman" w:hAnsi="Times New Roman" w:cs="Times New Roman"/>
+          <w:kern w:val="0"/>
+          <w:sz w:val="24"/>
+          <w:szCs w:val="24"/>
+          <w:lang w:eastAsia="es-MX"/>
+          <w14:ligatures w14:val="none"/>
+        </w:rPr>
+        <w:t>3 HABITOS</w:t>
+      </w:r>
+    </w:p>
+    <w:p>
+      <w:pPr>
+        <w:spacing w:before="100" w:beforeAutospacing="1" w:after="100" w:afterAutospacing="1" w:line="240" w:lineRule="auto"/>
+        <w:rPr>
+          <w:rFonts w:ascii="Times New Roman" w:eastAsia="Times New Roman" w:hAnsi="Times New Roman" w:cs="Times New Roman"/>
+          <w:kern w:val="0"/>
+          <w:sz w:val="24"/>
+          <w:szCs w:val="24"/>
+          <w:u w:val="single"/>
+          <w:lang w:eastAsia="es-MX"/>
+          <w14:ligatures w14:val="none"/>
+        </w:rPr>
+      </w:pPr>
+      <w:r>
+        <w:rPr>
+          <w:rFonts w:ascii="Times New Roman" w:eastAsia="Times New Roman" w:hAnsi="Times New Roman" w:cs="Times New Roman"/>
+          <w:kern w:val="0"/>
+          <w:sz w:val="24"/>
+          <w:szCs w:val="24"/>
+          <w:lang w:eastAsia="es-MX"/>
+          <w14:ligatures w14:val="none"/>
+        </w:rPr>
+        <w:t>4 DISTRACCIONES</w:t>
+      </w:r>
+    </w:p>
+    <w:p>
+      <w:pPr>
+        <w:spacing w:before="100" w:beforeAutospacing="1" w:after="100" w:afterAutospacing="1" w:line="240" w:lineRule="auto"/>
+        <w:rPr>
+          <w:rFonts w:ascii="Times New Roman" w:eastAsia="Times New Roman" w:hAnsi="Times New Roman" w:cs="Times New Roman"/>
+          <w:kern w:val="0"/>
+          <w:sz w:val="24"/>
+          <w:szCs w:val="24"/>
+          <w:lang w:eastAsia="es-MX"/>
+          <w14:ligatures w14:val="none"/>
+        </w:rPr>
+      </w:pPr>
+      <w:r>
+        <w:rPr>
+          <w:rFonts w:ascii="Times New Roman" w:eastAsia="Times New Roman" w:hAnsi="Times New Roman" w:cs="Times New Roman"/>
+          <w:kern w:val="0"/>
+          <w:sz w:val="24"/>
+          <w:szCs w:val="24"/>
+          <w:lang w:eastAsia="es-MX"/>
+          <w14:ligatures w14:val="none"/>
+        </w:rPr>
+        <w:t>5 EJERCICIO ADEMAS DEL CEREBRO</w:t>
+      </w:r>
+    </w:p>
+    <w:p>
+      <w:pPr>
+        <w:spacing w:before="100" w:beforeAutospacing="1" w:after="100" w:afterAutospacing="1" w:line="240" w:lineRule="auto"/>
+        <w:rPr>
+          <w:rFonts w:ascii="Times New Roman" w:eastAsia="Times New Roman" w:hAnsi="Times New Roman" w:cs="Times New Roman"/>
+          <w:kern w:val="0"/>
+          <w:sz w:val="24"/>
+          <w:szCs w:val="24"/>
+          <w:lang w:eastAsia="es-MX"/>
+          <w14:ligatures w14:val="none"/>
+        </w:rPr>
+      </w:pPr>
+    </w:p>
+    <w:p>
+      <w:pPr>
+        <w:spacing w:before="100" w:beforeAutospacing="1" w:after="100" w:afterAutospacing="1" w:line="240" w:lineRule="auto"/>
+        <w:rPr>
+          <w:rFonts w:ascii="Times New Roman" w:eastAsia="Times New Roman" w:hAnsi="Times New Roman" w:cs="Times New Roman"/>
+          <w:kern w:val="0"/>
+          <w:sz w:val="24"/>
+          <w:szCs w:val="24"/>
+          <w:lang w:eastAsia="es-MX"/>
+          <w14:ligatures w14:val="none"/>
+        </w:rPr>
+      </w:pPr>
+      <w:r>
+        <w:rPr>
+          <w:rFonts w:ascii="Times New Roman" w:eastAsia="Times New Roman" w:hAnsi="Times New Roman" w:cs="Times New Roman"/>
+          <w:kern w:val="0"/>
+          <w:sz w:val="24"/>
+          <w:szCs w:val="24"/>
+          <w:lang w:eastAsia="es-MX"/>
+          <w14:ligatures w14:val="none"/>
+        </w:rPr>
+        <w:t>HERRAMIENTAS</w:t>
+      </w:r>
+    </w:p>
+    <w:p>
+      <w:pPr>
+        <w:spacing w:before="100" w:beforeAutospacing="1" w:after="100" w:afterAutospacing="1" w:line="240" w:lineRule="auto"/>
+        <w:rPr>
+          <w:rFonts w:ascii="Times New Roman" w:eastAsia="Times New Roman" w:hAnsi="Times New Roman" w:cs="Times New Roman"/>
+          <w:kern w:val="0"/>
+          <w:sz w:val="24"/>
+          <w:szCs w:val="24"/>
+          <w:lang w:eastAsia="es-MX"/>
+          <w14:ligatures w14:val="none"/>
+        </w:rPr>
+      </w:pPr>
+    </w:p>
+    <w:p>
+      <w:pPr>
+        <w:spacing w:before="100" w:beforeAutospacing="1" w:after="100" w:afterAutospacing="1" w:line="240" w:lineRule="auto"/>
+        <w:rPr>
+          <w:rFonts w:ascii="Times New Roman" w:eastAsia="Times New Roman" w:hAnsi="Times New Roman" w:cs="Times New Roman"/>
+          <w:kern w:val="0"/>
+          <w:sz w:val="24"/>
+          <w:szCs w:val="24"/>
+          <w:lang w:eastAsia="es-MX"/>
+          <w14:ligatures w14:val="none"/>
+        </w:rPr>
+      </w:pPr>
+      <w:r>
+        <w:rPr>
+          <w:rFonts w:ascii="Times New Roman" w:eastAsia="Times New Roman" w:hAnsi="Times New Roman" w:cs="Times New Roman"/>
+          <w:kern w:val="0"/>
+          <w:sz w:val="24"/>
+          <w:szCs w:val="24"/>
+          <w:lang w:eastAsia="es-MX"/>
+          <w14:ligatures w14:val="none"/>
+        </w:rPr>
+        <w:t>---GOOGLE ALERTS</w:t>
+      </w:r>
+    </w:p>
+    <w:p>
+      <w:pPr>
+        <w:spacing w:before="100" w:beforeAutospacing="1" w:after="100" w:afterAutospacing="1" w:line="240" w:lineRule="auto"/>
+        <w:rPr>
+          <w:rFonts w:ascii="Times New Roman" w:eastAsia="Times New Roman" w:hAnsi="Times New Roman" w:cs="Times New Roman"/>
+          <w:kern w:val="0"/>
+          <w:sz w:val="24"/>
+          <w:szCs w:val="24"/>
+          <w:lang w:eastAsia="es-MX"/>
+          <w14:ligatures w14:val="none"/>
+        </w:rPr>
+      </w:pPr>
+      <w:r>
+        <w:rPr>
+          <w:rFonts w:ascii="Times New Roman" w:eastAsia="Times New Roman" w:hAnsi="Times New Roman" w:cs="Times New Roman"/>
+          <w:kern w:val="0"/>
+          <w:sz w:val="24"/>
+          <w:szCs w:val="24"/>
+          <w:lang w:eastAsia="es-MX"/>
+          <w14:ligatures w14:val="none"/>
+        </w:rPr>
+        <w:t>---LINKEDIN</w:t>
+      </w:r>
+    </w:p>
+    <w:p>
+      <w:pPr>
+        <w:spacing w:before="100" w:beforeAutospacing="1" w:after="100" w:afterAutospacing="1" w:line="240" w:lineRule="auto"/>
+        <w:rPr>
+          <w:rFonts w:ascii="Times New Roman" w:eastAsia="Times New Roman" w:hAnsi="Times New Roman" w:cs="Times New Roman"/>
+          <w:kern w:val="0"/>
+          <w:sz w:val="24"/>
+          <w:szCs w:val="24"/>
+          <w:lang w:eastAsia="es-MX"/>
+          <w14:ligatures w14:val="none"/>
+        </w:rPr>
+      </w:pPr>
     </w:p>
     <w:p>
       <w:pPr>
